--- a/practicas/practica_servicio_con_cache.docx
+++ b/practicas/practica_servicio_con_cache.docx
@@ -48,7 +48,44 @@
         <w:jc w:val="both"/>
       </w:pPr>
       <w:r>
-        <w:t>Tenemos dos contenedores: mysql y redis que hay que desplegar y restaurar el backup de mysql con la BD empresa3.</w:t>
+        <w:t xml:space="preserve">Tenemos dos contenedores: </w:t>
+      </w:r>
+      <w:proofErr w:type="spellStart"/>
+      <w:r>
+        <w:t>mysql</w:t>
+      </w:r>
+      <w:proofErr w:type="spellEnd"/>
+      <w:r>
+        <w:t xml:space="preserve"> y </w:t>
+      </w:r>
+      <w:proofErr w:type="spellStart"/>
+      <w:r>
+        <w:t>redis</w:t>
+      </w:r>
+      <w:proofErr w:type="spellEnd"/>
+      <w:r>
+        <w:t xml:space="preserve"> que hay que desplegar y restaurar </w:t>
+      </w:r>
+      <w:proofErr w:type="gramStart"/>
+      <w:r>
+        <w:t xml:space="preserve">el </w:t>
+      </w:r>
+      <w:proofErr w:type="spellStart"/>
+      <w:r>
+        <w:t>backup</w:t>
+      </w:r>
+      <w:proofErr w:type="spellEnd"/>
+      <w:proofErr w:type="gramEnd"/>
+      <w:r>
+        <w:t xml:space="preserve"> de </w:t>
+      </w:r>
+      <w:proofErr w:type="spellStart"/>
+      <w:r>
+        <w:t>mysql</w:t>
+      </w:r>
+      <w:proofErr w:type="spellEnd"/>
+      <w:r>
+        <w:t xml:space="preserve"> con la BD empresa3.</w:t>
       </w:r>
     </w:p>
     <w:p>
@@ -61,7 +98,15 @@
         <w:jc w:val="both"/>
       </w:pPr>
       <w:r>
-        <w:t>El contenedor de redis actuará como cache.</w:t>
+        <w:t xml:space="preserve">El contenedor de </w:t>
+      </w:r>
+      <w:proofErr w:type="spellStart"/>
+      <w:r>
+        <w:t>redis</w:t>
+      </w:r>
+      <w:proofErr w:type="spellEnd"/>
+      <w:r>
+        <w:t xml:space="preserve"> actuará como cache.</w:t>
       </w:r>
     </w:p>
     <w:p>
@@ -74,7 +119,15 @@
         <w:jc w:val="both"/>
       </w:pPr>
       <w:r>
-        <w:t>Utilizamos la clase EmpleadoRepository para las operaciones CRUD contra los empleados: id, nombre y cargo con la BD de MySQL.</w:t>
+        <w:t xml:space="preserve">Utilizamos la clase </w:t>
+      </w:r>
+      <w:proofErr w:type="spellStart"/>
+      <w:r>
+        <w:t>EmpleadoRepository</w:t>
+      </w:r>
+      <w:proofErr w:type="spellEnd"/>
+      <w:r>
+        <w:t xml:space="preserve"> para las operaciones CRUD contra los empleados: id, nombre y cargo con la BD de MySQL.</w:t>
       </w:r>
     </w:p>
     <w:p>
@@ -87,7 +140,55 @@
         <w:jc w:val="both"/>
       </w:pPr>
       <w:r>
-        <w:t>La clase RedisCache interactúa con redis con métodos: getEmpleado(id) y setEmpleado(emp) para poder recuperar y escribir un empleado en redis.</w:t>
+        <w:t xml:space="preserve">La clase </w:t>
+      </w:r>
+      <w:proofErr w:type="spellStart"/>
+      <w:r>
+        <w:t>RedisCache</w:t>
+      </w:r>
+      <w:proofErr w:type="spellEnd"/>
+      <w:r>
+        <w:t xml:space="preserve"> interactúa con </w:t>
+      </w:r>
+      <w:proofErr w:type="spellStart"/>
+      <w:r>
+        <w:t>redis</w:t>
+      </w:r>
+      <w:proofErr w:type="spellEnd"/>
+      <w:r>
+        <w:t xml:space="preserve"> con métodos: </w:t>
+      </w:r>
+      <w:proofErr w:type="spellStart"/>
+      <w:r>
+        <w:t>getEmpleado</w:t>
+      </w:r>
+      <w:proofErr w:type="spellEnd"/>
+      <w:r>
+        <w:t xml:space="preserve">(id) y </w:t>
+      </w:r>
+      <w:proofErr w:type="spellStart"/>
+      <w:r>
+        <w:t>setEmpleado</w:t>
+      </w:r>
+      <w:proofErr w:type="spellEnd"/>
+      <w:r>
+        <w:t>(</w:t>
+      </w:r>
+      <w:proofErr w:type="spellStart"/>
+      <w:r>
+        <w:t>emp</w:t>
+      </w:r>
+      <w:proofErr w:type="spellEnd"/>
+      <w:r>
+        <w:t xml:space="preserve">) para poder recuperar y escribir un empleado en </w:t>
+      </w:r>
+      <w:proofErr w:type="spellStart"/>
+      <w:r>
+        <w:t>redis</w:t>
+      </w:r>
+      <w:proofErr w:type="spellEnd"/>
+      <w:r>
+        <w:t>.</w:t>
       </w:r>
     </w:p>
     <w:p>
@@ -100,7 +201,31 @@
         <w:jc w:val="both"/>
       </w:pPr>
       <w:r>
-        <w:t>Una clase EmpleadoService que realiza la siguiente tarea: consulta en redis si el empleado existe lo recupera de redis, si no, tiene que ir a MySQL a recuperarlo.</w:t>
+        <w:t xml:space="preserve">Una clase </w:t>
+      </w:r>
+      <w:proofErr w:type="spellStart"/>
+      <w:r>
+        <w:t>EmpleadoService</w:t>
+      </w:r>
+      <w:proofErr w:type="spellEnd"/>
+      <w:r>
+        <w:t xml:space="preserve"> que realiza la siguiente tarea: consulta en </w:t>
+      </w:r>
+      <w:proofErr w:type="spellStart"/>
+      <w:r>
+        <w:t>redis</w:t>
+      </w:r>
+      <w:proofErr w:type="spellEnd"/>
+      <w:r>
+        <w:t xml:space="preserve"> si el empleado existe lo recupera de </w:t>
+      </w:r>
+      <w:proofErr w:type="spellStart"/>
+      <w:r>
+        <w:t>redis</w:t>
+      </w:r>
+      <w:proofErr w:type="spellEnd"/>
+      <w:r>
+        <w:t>, si no, tiene que ir a MySQL a recuperarlo.</w:t>
       </w:r>
     </w:p>
     <w:p>
@@ -113,10 +238,26 @@
         <w:jc w:val="both"/>
       </w:pPr>
       <w:r>
-        <w:t>Implementar un servicio en Crow que permita la recuperación de empleados</w:t>
-      </w:r>
-      <w:r>
-        <w:t>, se apoyara en EmpleadoService.</w:t>
+        <w:t xml:space="preserve">Implementar un servicio en </w:t>
+      </w:r>
+      <w:proofErr w:type="spellStart"/>
+      <w:r>
+        <w:t>Crow</w:t>
+      </w:r>
+      <w:proofErr w:type="spellEnd"/>
+      <w:r>
+        <w:t xml:space="preserve"> que permita la recuperación de empleados</w:t>
+      </w:r>
+      <w:r>
+        <w:t xml:space="preserve">, se apoyara en </w:t>
+      </w:r>
+      <w:proofErr w:type="spellStart"/>
+      <w:r>
+        <w:t>EmpleadoService</w:t>
+      </w:r>
+      <w:proofErr w:type="spellEnd"/>
+      <w:r>
+        <w:t>.</w:t>
       </w:r>
     </w:p>
     <w:p>
@@ -142,7 +283,34 @@
         <w:jc w:val="both"/>
       </w:pPr>
       <w:r>
-        <w:t>Probar el servicio desde PostMan, en los datos del empleado que devuelve puede haber un campo origen: mysql / cache para saber de donde viene el registro.</w:t>
+        <w:t xml:space="preserve">Probar el servicio desde </w:t>
+      </w:r>
+      <w:proofErr w:type="spellStart"/>
+      <w:r>
+        <w:t>PostMan</w:t>
+      </w:r>
+      <w:proofErr w:type="spellEnd"/>
+      <w:r>
+        <w:t>.</w:t>
+      </w:r>
+      <w:r>
+        <w:t xml:space="preserve"> Conectar al contenedor de Docker (</w:t>
+      </w:r>
+      <w:proofErr w:type="spellStart"/>
+      <w:r>
+        <w:t>redis</w:t>
+      </w:r>
+      <w:proofErr w:type="spellEnd"/>
+      <w:r>
+        <w:t>) y comprobar si se han creado las claves que hemos solicitado (</w:t>
+      </w:r>
+      <w:proofErr w:type="spellStart"/>
+      <w:r>
+        <w:t>keys</w:t>
+      </w:r>
+      <w:proofErr w:type="spellEnd"/>
+      <w:r>
+        <w:t xml:space="preserve"> *)</w:t>
       </w:r>
     </w:p>
     <w:p>
@@ -161,7 +329,14 @@
         <w:jc w:val="both"/>
       </w:pPr>
       <w:r>
-        <w:t>CLASES:</w:t>
+        <w:rPr>
+          <w:b/>
+          <w:bCs/>
+        </w:rPr>
+        <w:t>CLASES</w:t>
+      </w:r>
+      <w:r>
+        <w:t>:</w:t>
       </w:r>
     </w:p>
     <w:p>
@@ -179,8 +354,38 @@
         <w:jc w:val="both"/>
       </w:pPr>
       <w:r>
-        <w:t>Empleado: puede ser una estructura: id: int, nombre: string, cargo:string</w:t>
-      </w:r>
+        <w:t xml:space="preserve">Empleado: puede ser una estructura: id: </w:t>
+      </w:r>
+      <w:proofErr w:type="spellStart"/>
+      <w:r>
+        <w:t>int</w:t>
+      </w:r>
+      <w:proofErr w:type="spellEnd"/>
+      <w:r>
+        <w:t xml:space="preserve">, nombre: </w:t>
+      </w:r>
+      <w:proofErr w:type="spellStart"/>
+      <w:r>
+        <w:t>string</w:t>
+      </w:r>
+      <w:proofErr w:type="spellEnd"/>
+      <w:r>
+        <w:t xml:space="preserve">, </w:t>
+      </w:r>
+      <w:proofErr w:type="spellStart"/>
+      <w:proofErr w:type="gramStart"/>
+      <w:r>
+        <w:t>cargo:string</w:t>
+      </w:r>
+      <w:proofErr w:type="spellEnd"/>
+      <w:proofErr w:type="gramEnd"/>
+    </w:p>
+    <w:p>
+      <w:pPr>
+        <w:pStyle w:val="Prrafodelista"/>
+        <w:ind w:left="1440"/>
+        <w:jc w:val="both"/>
+      </w:pPr>
     </w:p>
     <w:p>
       <w:pPr>
@@ -191,13 +396,135 @@
         </w:numPr>
         <w:jc w:val="both"/>
       </w:pPr>
-    </w:p>
-    <w:p>
-      <w:pPr>
+      <w:proofErr w:type="spellStart"/>
+      <w:r>
+        <w:t>EmpleadoRepository</w:t>
+      </w:r>
+      <w:proofErr w:type="spellEnd"/>
+      <w:r>
+        <w:t>: La clase que proporciona las operaciones CRUD con la BD de MySQL</w:t>
+      </w:r>
+    </w:p>
+    <w:p>
+      <w:pPr>
+        <w:pStyle w:val="Prrafodelista"/>
+        <w:ind w:left="1440"/>
         <w:jc w:val="both"/>
       </w:pPr>
     </w:p>
+    <w:p>
+      <w:pPr>
+        <w:pStyle w:val="Prrafodelista"/>
+        <w:numPr>
+          <w:ilvl w:val="1"/>
+          <w:numId w:val="1"/>
+        </w:numPr>
+        <w:jc w:val="both"/>
+      </w:pPr>
+      <w:proofErr w:type="spellStart"/>
+      <w:r>
+        <w:t>EmpleadoCache</w:t>
+      </w:r>
+      <w:proofErr w:type="spellEnd"/>
+      <w:r>
+        <w:t>: Las operaciones con Redis, para recuperar y grabar.</w:t>
+      </w:r>
+    </w:p>
+    <w:p>
+      <w:pPr>
+        <w:pStyle w:val="Prrafodelista"/>
+      </w:pPr>
+    </w:p>
+    <w:p>
+      <w:pPr>
+        <w:pStyle w:val="Prrafodelista"/>
+        <w:numPr>
+          <w:ilvl w:val="1"/>
+          <w:numId w:val="1"/>
+        </w:numPr>
+        <w:jc w:val="both"/>
+      </w:pPr>
+      <w:proofErr w:type="spellStart"/>
+      <w:r>
+        <w:t>EmpleadoService</w:t>
+      </w:r>
+      <w:proofErr w:type="spellEnd"/>
+      <w:r>
+        <w:t>: Capa intermedia, lógica de negocio. Utiliza el repositorio y la caché para comprobar si un empleado esta o no en la cache.</w:t>
+      </w:r>
+      <w:r>
+        <w:t xml:space="preserve"> Mantiene atributos de la cache y el repositorio.</w:t>
+      </w:r>
+    </w:p>
+    <w:p>
+      <w:pPr>
+        <w:pStyle w:val="Prrafodelista"/>
+      </w:pPr>
+    </w:p>
+    <w:p>
+      <w:pPr>
+        <w:pStyle w:val="Prrafodelista"/>
+        <w:numPr>
+          <w:ilvl w:val="1"/>
+          <w:numId w:val="1"/>
+        </w:numPr>
+        <w:jc w:val="both"/>
+      </w:pPr>
+      <w:proofErr w:type="spellStart"/>
+      <w:r>
+        <w:t>MicroServicioCROW</w:t>
+      </w:r>
+      <w:proofErr w:type="spellEnd"/>
+      <w:r>
+        <w:t xml:space="preserve">: Mantiene un atributo de </w:t>
+      </w:r>
+      <w:proofErr w:type="spellStart"/>
+      <w:r>
+        <w:t>EmpleadoService</w:t>
+      </w:r>
+      <w:proofErr w:type="spellEnd"/>
+      <w:r>
+        <w:t>, publica una operación GET en /empleado/&lt;</w:t>
+      </w:r>
+      <w:proofErr w:type="spellStart"/>
+      <w:r>
+        <w:t>int</w:t>
+      </w:r>
+      <w:proofErr w:type="spellEnd"/>
+      <w:r>
+        <w:t>&gt;</w:t>
+      </w:r>
+    </w:p>
+    <w:p>
+      <w:pPr>
+        <w:pStyle w:val="Prrafodelista"/>
+      </w:pPr>
+    </w:p>
+    <w:p>
+      <w:pPr>
+        <w:pStyle w:val="Prrafodelista"/>
+        <w:numPr>
+          <w:ilvl w:val="1"/>
+          <w:numId w:val="1"/>
+        </w:numPr>
+        <w:jc w:val="both"/>
+      </w:pPr>
+      <w:proofErr w:type="spellStart"/>
+      <w:r>
+        <w:t>Main</w:t>
+      </w:r>
+      <w:proofErr w:type="spellEnd"/>
+      <w:r>
+        <w:t>: Crear los objetos necesarios: persistencia, servicios, microservicio y lo pone en marcha.</w:t>
+      </w:r>
+    </w:p>
+    <w:p>
+      <w:pPr>
+        <w:jc w:val="both"/>
+      </w:pPr>
+    </w:p>
     <w:sectPr>
+      <w:footerReference w:type="default" r:id="rId7"/>
       <w:pgSz w:w="11906" w:h="16838"/>
       <w:pgMar w:top="1417" w:right="1701" w:bottom="1417" w:left="1701" w:header="708" w:footer="708" w:gutter="0"/>
       <w:cols w:space="708"/>
@@ -205,6 +532,98 @@
     </w:sectPr>
   </w:body>
 </w:document>
+</file>
+
+<file path=word/endnotes.xml><?xml version="1.0" encoding="utf-8"?>
+<w:endnotes xmlns:wpc="http://schemas.microsoft.com/office/word/2010/wordprocessingCanvas" xmlns:cx="http://schemas.microsoft.com/office/drawing/2014/chartex" xmlns:cx1="http://schemas.microsoft.com/office/drawing/2015/9/8/chartex" xmlns:cx2="http://schemas.microsoft.com/office/drawing/2015/10/21/chartex" xmlns:cx3="http://schemas.microsoft.com/office/drawing/2016/5/9/chartex" xmlns:cx4="http://schemas.microsoft.com/office/drawing/2016/5/10/chartex" xmlns:cx5="http://schemas.microsoft.com/office/drawing/2016/5/11/chartex" xmlns:cx6="http://schemas.microsoft.com/office/drawing/2016/5/12/chartex" xmlns:cx7="http://schemas.microsoft.com/office/drawing/2016/5/13/chartex" xmlns:cx8="http://schemas.microsoft.com/office/drawing/2016/5/14/chartex" xmlns:mc="http://schemas.openxmlformats.org/markup-compatibility/2006" xmlns:aink="http://schemas.microsoft.com/office/drawing/2016/ink" xmlns:am3d="http://schemas.microsoft.com/office/drawing/2017/model3d" xmlns:o="urn:schemas-microsoft-com:office:office" xmlns:oel="http://schemas.microsoft.com/office/2019/extlst" xmlns:r="http://schemas.openxmlformats.org/officeDocument/2006/relationships" xmlns:m="http://schemas.openxmlformats.org/officeDocument/2006/math" xmlns:v="urn:schemas-microsoft-com:vml" xmlns:wp14="http://schemas.microsoft.com/office/word/2010/wordprocessingDrawing" xmlns:wp="http://schemas.openxmlformats.org/drawingml/2006/wordprocessingDrawing" xmlns:w10="urn:schemas-microsoft-com:office:word" xmlns:w="http://schemas.openxmlformats.org/wordprocessingml/2006/main" xmlns:w14="http://schemas.microsoft.com/office/word/2010/wordml" xmlns:w15="http://schemas.microsoft.com/office/word/2012/wordml" xmlns:w16cex="http://schemas.microsoft.com/office/word/2018/wordml/cex" xmlns:w16cid="http://schemas.microsoft.com/office/word/2016/wordml/cid" xmlns:w16="http://schemas.microsoft.com/office/word/2018/wordml" xmlns:w16du="http://schemas.microsoft.com/office/word/2023/wordml/word16du" xmlns:w16sdtdh="http://schemas.microsoft.com/office/word/2020/wordml/sdtdatahash" xmlns:w16sdtfl="http://schemas.microsoft.com/office/word/2024/wordml/sdtformatlock" xmlns:w16se="http://schemas.microsoft.com/office/word/2015/wordml/symex" xmlns:wpg="http://schemas.microsoft.com/office/word/2010/wordprocessingGroup" xmlns:wpi="http://schemas.microsoft.com/office/word/2010/wordprocessingInk" xmlns:wne="http://schemas.microsoft.com/office/word/2006/wordml" xmlns:wps="http://schemas.microsoft.com/office/word/2010/wordprocessingShape" mc:Ignorable="w14 w15 w16se w16cid w16 w16cex w16sdtdh w16sdtfl w16du wp14">
+  <w:endnote w:type="separator" w:id="-1">
+    <w:p>
+      <w:pPr>
+        <w:spacing w:after="0" w:line="240" w:lineRule="auto"/>
+      </w:pPr>
+      <w:r>
+        <w:separator/>
+      </w:r>
+    </w:p>
+  </w:endnote>
+  <w:endnote w:type="continuationSeparator" w:id="0">
+    <w:p>
+      <w:pPr>
+        <w:spacing w:after="0" w:line="240" w:lineRule="auto"/>
+      </w:pPr>
+      <w:r>
+        <w:continuationSeparator/>
+      </w:r>
+    </w:p>
+  </w:endnote>
+</w:endnotes>
+</file>
+
+<file path=word/footer1.xml><?xml version="1.0" encoding="utf-8"?>
+<w:ftr xmlns:wpc="http://schemas.microsoft.com/office/word/2010/wordprocessingCanvas" xmlns:cx="http://schemas.microsoft.com/office/drawing/2014/chartex" xmlns:cx1="http://schemas.microsoft.com/office/drawing/2015/9/8/chartex" xmlns:cx2="http://schemas.microsoft.com/office/drawing/2015/10/21/chartex" xmlns:cx3="http://schemas.microsoft.com/office/drawing/2016/5/9/chartex" xmlns:cx4="http://schemas.microsoft.com/office/drawing/2016/5/10/chartex" xmlns:cx5="http://schemas.microsoft.com/office/drawing/2016/5/11/chartex" xmlns:cx6="http://schemas.microsoft.com/office/drawing/2016/5/12/chartex" xmlns:cx7="http://schemas.microsoft.com/office/drawing/2016/5/13/chartex" xmlns:cx8="http://schemas.microsoft.com/office/drawing/2016/5/14/chartex" xmlns:mc="http://schemas.openxmlformats.org/markup-compatibility/2006" xmlns:aink="http://schemas.microsoft.com/office/drawing/2016/ink" xmlns:am3d="http://schemas.microsoft.com/office/drawing/2017/model3d" xmlns:o="urn:schemas-microsoft-com:office:office" xmlns:oel="http://schemas.microsoft.com/office/2019/extlst" xmlns:r="http://schemas.openxmlformats.org/officeDocument/2006/relationships" xmlns:m="http://schemas.openxmlformats.org/officeDocument/2006/math" xmlns:v="urn:schemas-microsoft-com:vml" xmlns:wp14="http://schemas.microsoft.com/office/word/2010/wordprocessingDrawing" xmlns:wp="http://schemas.openxmlformats.org/drawingml/2006/wordprocessingDrawing" xmlns:w10="urn:schemas-microsoft-com:office:word" xmlns:w="http://schemas.openxmlformats.org/wordprocessingml/2006/main" xmlns:w14="http://schemas.microsoft.com/office/word/2010/wordml" xmlns:w15="http://schemas.microsoft.com/office/word/2012/wordml" xmlns:w16cex="http://schemas.microsoft.com/office/word/2018/wordml/cex" xmlns:w16cid="http://schemas.microsoft.com/office/word/2016/wordml/cid" xmlns:w16="http://schemas.microsoft.com/office/word/2018/wordml" xmlns:w16du="http://schemas.microsoft.com/office/word/2023/wordml/word16du" xmlns:w16sdtdh="http://schemas.microsoft.com/office/word/2020/wordml/sdtdatahash" xmlns:w16sdtfl="http://schemas.microsoft.com/office/word/2024/wordml/sdtformatlock" xmlns:w16se="http://schemas.microsoft.com/office/word/2015/wordml/symex" xmlns:wpg="http://schemas.microsoft.com/office/word/2010/wordprocessingGroup" xmlns:wpi="http://schemas.microsoft.com/office/word/2010/wordprocessingInk" xmlns:wne="http://schemas.microsoft.com/office/word/2006/wordml" xmlns:wps="http://schemas.microsoft.com/office/word/2010/wordprocessingShape" mc:Ignorable="w14 w15 w16se w16cid w16 w16cex w16sdtdh w16sdtfl w16du wp14">
+  <w:sdt>
+    <w:sdtPr>
+      <w:id w:val="-163312633"/>
+      <w:docPartObj>
+        <w:docPartGallery w:val="Page Numbers (Bottom of Page)"/>
+        <w:docPartUnique/>
+      </w:docPartObj>
+    </w:sdtPr>
+    <w:sdtContent>
+      <w:p>
+        <w:pPr>
+          <w:pStyle w:val="Piedepgina"/>
+          <w:jc w:val="right"/>
+        </w:pPr>
+        <w:r>
+          <w:fldChar w:fldCharType="begin"/>
+        </w:r>
+        <w:r>
+          <w:instrText>PAGE   \* MERGEFORMAT</w:instrText>
+        </w:r>
+        <w:r>
+          <w:fldChar w:fldCharType="separate"/>
+        </w:r>
+        <w:r>
+          <w:t>2</w:t>
+        </w:r>
+        <w:r>
+          <w:fldChar w:fldCharType="end"/>
+        </w:r>
+      </w:p>
+    </w:sdtContent>
+  </w:sdt>
+  <w:p>
+    <w:pPr>
+      <w:pStyle w:val="Piedepgina"/>
+    </w:pPr>
+  </w:p>
+</w:ftr>
+</file>
+
+<file path=word/footnotes.xml><?xml version="1.0" encoding="utf-8"?>
+<w:footnotes xmlns:wpc="http://schemas.microsoft.com/office/word/2010/wordprocessingCanvas" xmlns:cx="http://schemas.microsoft.com/office/drawing/2014/chartex" xmlns:cx1="http://schemas.microsoft.com/office/drawing/2015/9/8/chartex" xmlns:cx2="http://schemas.microsoft.com/office/drawing/2015/10/21/chartex" xmlns:cx3="http://schemas.microsoft.com/office/drawing/2016/5/9/chartex" xmlns:cx4="http://schemas.microsoft.com/office/drawing/2016/5/10/chartex" xmlns:cx5="http://schemas.microsoft.com/office/drawing/2016/5/11/chartex" xmlns:cx6="http://schemas.microsoft.com/office/drawing/2016/5/12/chartex" xmlns:cx7="http://schemas.microsoft.com/office/drawing/2016/5/13/chartex" xmlns:cx8="http://schemas.microsoft.com/office/drawing/2016/5/14/chartex" xmlns:mc="http://schemas.openxmlformats.org/markup-compatibility/2006" xmlns:aink="http://schemas.microsoft.com/office/drawing/2016/ink" xmlns:am3d="http://schemas.microsoft.com/office/drawing/2017/model3d" xmlns:o="urn:schemas-microsoft-com:office:office" xmlns:oel="http://schemas.microsoft.com/office/2019/extlst" xmlns:r="http://schemas.openxmlformats.org/officeDocument/2006/relationships" xmlns:m="http://schemas.openxmlformats.org/officeDocument/2006/math" xmlns:v="urn:schemas-microsoft-com:vml" xmlns:wp14="http://schemas.microsoft.com/office/word/2010/wordprocessingDrawing" xmlns:wp="http://schemas.openxmlformats.org/drawingml/2006/wordprocessingDrawing" xmlns:w10="urn:schemas-microsoft-com:office:word" xmlns:w="http://schemas.openxmlformats.org/wordprocessingml/2006/main" xmlns:w14="http://schemas.microsoft.com/office/word/2010/wordml" xmlns:w15="http://schemas.microsoft.com/office/word/2012/wordml" xmlns:w16cex="http://schemas.microsoft.com/office/word/2018/wordml/cex" xmlns:w16cid="http://schemas.microsoft.com/office/word/2016/wordml/cid" xmlns:w16="http://schemas.microsoft.com/office/word/2018/wordml" xmlns:w16du="http://schemas.microsoft.com/office/word/2023/wordml/word16du" xmlns:w16sdtdh="http://schemas.microsoft.com/office/word/2020/wordml/sdtdatahash" xmlns:w16sdtfl="http://schemas.microsoft.com/office/word/2024/wordml/sdtformatlock" xmlns:w16se="http://schemas.microsoft.com/office/word/2015/wordml/symex" xmlns:wpg="http://schemas.microsoft.com/office/word/2010/wordprocessingGroup" xmlns:wpi="http://schemas.microsoft.com/office/word/2010/wordprocessingInk" xmlns:wne="http://schemas.microsoft.com/office/word/2006/wordml" xmlns:wps="http://schemas.microsoft.com/office/word/2010/wordprocessingShape" mc:Ignorable="w14 w15 w16se w16cid w16 w16cex w16sdtdh w16sdtfl w16du wp14">
+  <w:footnote w:type="separator" w:id="-1">
+    <w:p>
+      <w:pPr>
+        <w:spacing w:after="0" w:line="240" w:lineRule="auto"/>
+      </w:pPr>
+      <w:r>
+        <w:separator/>
+      </w:r>
+    </w:p>
+  </w:footnote>
+  <w:footnote w:type="continuationSeparator" w:id="0">
+    <w:p>
+      <w:pPr>
+        <w:spacing w:after="0" w:line="240" w:lineRule="auto"/>
+      </w:pPr>
+      <w:r>
+        <w:continuationSeparator/>
+      </w:r>
+    </w:p>
+  </w:footnote>
+</w:footnotes>
 </file>
 
 <file path=word/numbering.xml><?xml version="1.0" encoding="utf-8"?>
@@ -1244,6 +1663,50 @@
       <w:spacing w:val="5"/>
     </w:rPr>
   </w:style>
+  <w:style w:type="paragraph" w:styleId="Encabezado">
+    <w:name w:val="header"/>
+    <w:basedOn w:val="Normal"/>
+    <w:link w:val="EncabezadoCar"/>
+    <w:uiPriority w:val="99"/>
+    <w:unhideWhenUsed/>
+    <w:rsid w:val="00805119"/>
+    <w:pPr>
+      <w:tabs>
+        <w:tab w:val="center" w:pos="4252"/>
+        <w:tab w:val="right" w:pos="8504"/>
+      </w:tabs>
+      <w:spacing w:after="0" w:line="240" w:lineRule="auto"/>
+    </w:pPr>
+  </w:style>
+  <w:style w:type="character" w:customStyle="1" w:styleId="EncabezadoCar">
+    <w:name w:val="Encabezado Car"/>
+    <w:basedOn w:val="Fuentedeprrafopredeter"/>
+    <w:link w:val="Encabezado"/>
+    <w:uiPriority w:val="99"/>
+    <w:rsid w:val="00805119"/>
+  </w:style>
+  <w:style w:type="paragraph" w:styleId="Piedepgina">
+    <w:name w:val="footer"/>
+    <w:basedOn w:val="Normal"/>
+    <w:link w:val="PiedepginaCar"/>
+    <w:uiPriority w:val="99"/>
+    <w:unhideWhenUsed/>
+    <w:rsid w:val="00805119"/>
+    <w:pPr>
+      <w:tabs>
+        <w:tab w:val="center" w:pos="4252"/>
+        <w:tab w:val="right" w:pos="8504"/>
+      </w:tabs>
+      <w:spacing w:after="0" w:line="240" w:lineRule="auto"/>
+    </w:pPr>
+  </w:style>
+  <w:style w:type="character" w:customStyle="1" w:styleId="PiedepginaCar">
+    <w:name w:val="Pie de página Car"/>
+    <w:basedOn w:val="Fuentedeprrafopredeter"/>
+    <w:link w:val="Piedepgina"/>
+    <w:uiPriority w:val="99"/>
+    <w:rsid w:val="00805119"/>
+  </w:style>
 </w:styles>
 </file>
 
